--- a/LAYOUT LABELS.docx
+++ b/LAYOUT LABELS.docx
@@ -10,16 +10,16 @@
         <mc:AlternateContent>
           <mc:Choice Requires="wps">
             <w:drawing>
-              <wp:anchor distT="45720" distB="45720" distL="114300" distR="114300" simplePos="0" relativeHeight="251660288" behindDoc="0" locked="0" layoutInCell="1" allowOverlap="1" wp14:anchorId="46D0E4AF" wp14:editId="02BEAD18">
+              <wp:anchor distT="45720" distB="45720" distL="114300" distR="114300" simplePos="0" relativeHeight="251660288" behindDoc="0" locked="0" layoutInCell="1" allowOverlap="1" wp14:anchorId="46D0E4AF" wp14:editId="1F19AFFA">
                 <wp:simplePos x="0" y="0"/>
                 <wp:positionH relativeFrom="column">
-                  <wp:posOffset>-503555</wp:posOffset>
+                  <wp:posOffset>-495935</wp:posOffset>
                 </wp:positionH>
                 <wp:positionV relativeFrom="paragraph">
                   <wp:posOffset>445135</wp:posOffset>
                 </wp:positionV>
                 <wp:extent cx="522605" cy="186055"/>
-                <wp:effectExtent l="0" t="1270" r="0" b="3175"/>
+                <wp:effectExtent l="0" t="0" r="0" b="4445"/>
                 <wp:wrapSquare wrapText="bothSides"/>
                 <wp:docPr id="2" name="Cuadro de texto 2"/>
                 <wp:cNvGraphicFramePr>
@@ -104,7 +104,7 @@
                 <v:stroke joinstyle="miter"/>
                 <v:path gradientshapeok="t" o:connecttype="rect"/>
               </v:shapetype>
-              <v:shape id="Cuadro de texto 2" o:spid="_x0000_s1026" type="#_x0000_t202" style="position:absolute;margin-left:-39.65pt;margin-top:35.05pt;width:41.15pt;height:14.65pt;z-index:251660288;visibility:visible;mso-wrap-style:square;mso-width-percent:0;mso-height-percent:0;mso-wrap-distance-left:9pt;mso-wrap-distance-top:3.6pt;mso-wrap-distance-right:9pt;mso-wrap-distance-bottom:3.6pt;mso-position-horizontal:absolute;mso-position-horizontal-relative:text;mso-position-vertical:absolute;mso-position-vertical-relative:text;mso-width-percent:0;mso-height-percent:0;mso-width-relative:margin;mso-height-relative:margin;v-text-anchor:top" o:gfxdata="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" fillcolor="white [3212]" stroked="f">
+              <v:shape id="Cuadro de texto 2" o:spid="_x0000_s1026" type="#_x0000_t202" style="position:absolute;margin-left:-39.05pt;margin-top:35.05pt;width:41.15pt;height:14.65pt;z-index:251660288;visibility:visible;mso-wrap-style:square;mso-width-percent:0;mso-height-percent:0;mso-wrap-distance-left:9pt;mso-wrap-distance-top:3.6pt;mso-wrap-distance-right:9pt;mso-wrap-distance-bottom:3.6pt;mso-position-horizontal:absolute;mso-position-horizontal-relative:text;mso-position-vertical:absolute;mso-position-vertical-relative:text;mso-width-percent:0;mso-height-percent:0;mso-width-relative:margin;mso-height-relative:margin;v-text-anchor:top" o:gfxdata="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" fillcolor="white [3212]" stroked="f">
                 <v:textbox>
                   <w:txbxContent>
                     <w:p>
@@ -189,6 +189,9 @@
             </wp14:sizeRelV>
           </wp:anchor>
         </w:drawing>
+      </w:r>
+      <w:r>
+        <w:t xml:space="preserve"> </w:t>
       </w:r>
     </w:p>
     <w:sectPr>
